--- a/Yudisium/Buku FIX/5 Abstract.docx
+++ b/Yudisium/Buku FIX/5 Abstract.docx
@@ -110,7 +110,7 @@
       <w:footerReference w:type="first" r:id="rId10"/>
       <w:pgSz w:w="11907" w:h="16840"/>
       <w:pgMar w:top="2268" w:right="1701" w:bottom="1701" w:left="2268" w:header="1418" w:footer="851" w:gutter="0"/>
-      <w:pgNumType w:start="4"/>
+      <w:pgNumType w:fmt="lowerRoman" w:start="5"/>
       <w:cols w:space="720"/>
       <w:titlePg/>
     </w:sectPr>
